--- a/Faza2-SSU/elena/Pregled_Sopstvenih_Izazova/SSU_Pregled_Sopstvenog_Izazova.docx
+++ b/Faza2-SSU/elena/Pregled_Sopstvenih_Izazova/SSU_Pregled_Sopstvenog_Izazova.docx
@@ -3662,10 +3662,22 @@
         <w:t xml:space="preserve">Trener </w:t>
       </w:r>
       <w:r>
-        <w:t xml:space="preserve">ne kilkne na dugme “Ongoing Challenges” ili klikne na dugme ali </w:t>
-      </w:r>
-      <w:r>
-        <w:t>ne klikne na opcije “Ongoing Challenges” ili “Fiished Challenges” iz padaju</w:t>
+        <w:t>ne kilkne na dugme “</w:t>
+      </w:r>
+      <w:r>
+        <w:t>My Challenges</w:t>
+      </w:r>
+      <w:r>
+        <w:t xml:space="preserve">” ili klikne na dugme ali </w:t>
+      </w:r>
+      <w:r>
+        <w:t>ne klikne na opcije “Ongoing Challenges” ili “Fi</w:t>
+      </w:r>
+      <w:r>
+        <w:t>n</w:t>
+      </w:r>
+      <w:r>
+        <w:t>ished Challenges” iz padaju</w:t>
       </w:r>
       <w:r>
         <w:t>ć</w:t>
@@ -3707,7 +3719,13 @@
         <w:ind w:left="709" w:firstLine="851"/>
       </w:pPr>
       <w:r>
-        <w:t>Pre kreiranja izazova trener mora biti najavljen na sistem, odnosno login scenario mora biti uspešan</w:t>
+        <w:t xml:space="preserve">Pre </w:t>
+      </w:r>
+      <w:r>
+        <w:t>pregleda sopstvenih izazova</w:t>
+      </w:r>
+      <w:r>
+        <w:t xml:space="preserve"> trener mora biti najavljen na sistem, odnosno login scenario mora biti uspešan</w:t>
       </w:r>
       <w:r>
         <w:t xml:space="preserve"> i mora postojati makar jedan izazov</w:t>
@@ -5454,6 +5472,21 @@
 </file>
 
 <file path=customXml/item1.xml><?xml version="1.0" encoding="utf-8"?>
+<?mso-contentType ?>
+<FormTemplates xmlns="http://schemas.microsoft.com/sharepoint/v3/contenttype/forms">
+  <Display>DocumentLibraryForm</Display>
+  <Edit>DocumentLibraryForm</Edit>
+  <New>DocumentLibraryForm</New>
+</FormTemplates>
+</file>
+
+<file path=customXml/item2.xml><?xml version="1.0" encoding="utf-8"?>
+<p:properties xmlns:p="http://schemas.microsoft.com/office/2006/metadata/properties" xmlns:xsi="http://www.w3.org/2001/XMLSchema-instance" xmlns:pc="http://schemas.microsoft.com/office/infopath/2007/PartnerControls">
+  <documentManagement/>
+</p:properties>
+</file>
+
+<file path=customXml/item3.xml><?xml version="1.0" encoding="utf-8"?>
 <ct:contentTypeSchema xmlns:ct="http://schemas.microsoft.com/office/2006/metadata/contentType" xmlns:ma="http://schemas.microsoft.com/office/2006/metadata/properties/metaAttributes" ct:_="" ma:_="" ma:contentTypeName="Document" ma:contentTypeID="0x0101004471259A92B63F4A9CBA7A68C0211989" ma:contentTypeVersion="4" ma:contentTypeDescription="Create a new document." ma:contentTypeScope="" ma:versionID="fa3a4359b7af2589ee41445cf3796c44">
   <xsd:schema xmlns:xsd="http://www.w3.org/2001/XMLSchema" xmlns:xs="http://www.w3.org/2001/XMLSchema" xmlns:p="http://schemas.microsoft.com/office/2006/metadata/properties" xmlns:ns3="a91dc498-d4b0-471b-840a-69dea8b1269f" targetNamespace="http://schemas.microsoft.com/office/2006/metadata/properties" ma:root="true" ma:fieldsID="4bf913cd09d731452000f78f05ec1c83" ns3:_="">
     <xsd:import namespace="a91dc498-d4b0-471b-840a-69dea8b1269f"/>
@@ -5599,22 +5632,24 @@
 </ct:contentTypeSchema>
 </file>
 
-<file path=customXml/item2.xml><?xml version="1.0" encoding="utf-8"?>
-<?mso-contentType ?>
-<FormTemplates xmlns="http://schemas.microsoft.com/sharepoint/v3/contenttype/forms">
-  <Display>DocumentLibraryForm</Display>
-  <Edit>DocumentLibraryForm</Edit>
-  <New>DocumentLibraryForm</New>
-</FormTemplates>
+<file path=customXml/itemProps1.xml><?xml version="1.0" encoding="utf-8"?>
+<ds:datastoreItem xmlns:ds="http://schemas.openxmlformats.org/officeDocument/2006/customXml" ds:itemID="{F26CC5A1-5D22-4D86-A669-527BEBCF0CEF}">
+  <ds:schemaRefs>
+    <ds:schemaRef ds:uri="http://schemas.microsoft.com/sharepoint/v3/contenttype/forms"/>
+  </ds:schemaRefs>
+</ds:datastoreItem>
 </file>
 
-<file path=customXml/item3.xml><?xml version="1.0" encoding="utf-8"?>
-<p:properties xmlns:p="http://schemas.microsoft.com/office/2006/metadata/properties" xmlns:xsi="http://www.w3.org/2001/XMLSchema-instance" xmlns:pc="http://schemas.microsoft.com/office/infopath/2007/PartnerControls">
-  <documentManagement/>
-</p:properties>
+<file path=customXml/itemProps2.xml><?xml version="1.0" encoding="utf-8"?>
+<ds:datastoreItem xmlns:ds="http://schemas.openxmlformats.org/officeDocument/2006/customXml" ds:itemID="{F809C3D4-785F-42D5-BF27-D190800F9D7D}">
+  <ds:schemaRefs>
+    <ds:schemaRef ds:uri="http://schemas.microsoft.com/office/2006/metadata/properties"/>
+    <ds:schemaRef ds:uri="http://schemas.microsoft.com/office/infopath/2007/PartnerControls"/>
+  </ds:schemaRefs>
+</ds:datastoreItem>
 </file>
 
-<file path=customXml/itemProps1.xml><?xml version="1.0" encoding="utf-8"?>
+<file path=customXml/itemProps3.xml><?xml version="1.0" encoding="utf-8"?>
 <ds:datastoreItem xmlns:ds="http://schemas.openxmlformats.org/officeDocument/2006/customXml" ds:itemID="{96337B5A-3F74-4A9D-A18D-888254D520C4}">
   <ds:schemaRefs>
     <ds:schemaRef ds:uri="http://schemas.microsoft.com/office/2006/metadata/contentType"/>
@@ -5630,21 +5665,4 @@
     <ds:schemaRef ds:uri="http://schemas.microsoft.com/internal/obd"/>
   </ds:schemaRefs>
 </ds:datastoreItem>
-</file>
-
-<file path=customXml/itemProps2.xml><?xml version="1.0" encoding="utf-8"?>
-<ds:datastoreItem xmlns:ds="http://schemas.openxmlformats.org/officeDocument/2006/customXml" ds:itemID="{F26CC5A1-5D22-4D86-A669-527BEBCF0CEF}">
-  <ds:schemaRefs>
-    <ds:schemaRef ds:uri="http://schemas.microsoft.com/sharepoint/v3/contenttype/forms"/>
-  </ds:schemaRefs>
-</ds:datastoreItem>
-</file>
-
-<file path=customXml/itemProps3.xml><?xml version="1.0" encoding="utf-8"?>
-<ds:datastoreItem xmlns:ds="http://schemas.openxmlformats.org/officeDocument/2006/customXml" ds:itemID="{F809C3D4-785F-42D5-BF27-D190800F9D7D}">
-  <ds:schemaRefs>
-    <ds:schemaRef ds:uri="http://schemas.microsoft.com/office/2006/metadata/properties"/>
-    <ds:schemaRef ds:uri="http://schemas.microsoft.com/office/infopath/2007/PartnerControls"/>
-  </ds:schemaRefs>
-</ds:datastoreItem>
 </file>
--- a/Faza2-SSU/elena/Pregled_Sopstvenih_Izazova/SSU_Pregled_Sopstvenog_Izazova.docx
+++ b/Faza2-SSU/elena/Pregled_Sopstvenih_Izazova/SSU_Pregled_Sopstvenog_Izazova.docx
@@ -1240,58 +1240,6 @@
     </w:p>
     <w:p>
       <w:pPr>
-        <w:spacing w:after="158" w:line="256" w:lineRule="auto"/>
-        <w:ind w:left="0" w:firstLine="0"/>
-        <w:jc w:val="left"/>
-      </w:pPr>
-      <w:r>
-        <w:rPr>
-          <w:sz w:val="22"/>
-        </w:rPr>
-        <w:t xml:space="preserve"> </w:t>
-      </w:r>
-    </w:p>
-    <w:p>
-      <w:pPr>
-        <w:spacing w:after="156" w:line="256" w:lineRule="auto"/>
-        <w:ind w:left="0" w:firstLine="0"/>
-        <w:jc w:val="left"/>
-      </w:pPr>
-      <w:r>
-        <w:rPr>
-          <w:sz w:val="22"/>
-        </w:rPr>
-        <w:t xml:space="preserve"> </w:t>
-      </w:r>
-    </w:p>
-    <w:p>
-      <w:pPr>
-        <w:spacing w:after="156" w:line="256" w:lineRule="auto"/>
-        <w:ind w:left="0" w:firstLine="0"/>
-        <w:jc w:val="left"/>
-      </w:pPr>
-      <w:r>
-        <w:rPr>
-          <w:sz w:val="22"/>
-        </w:rPr>
-        <w:t xml:space="preserve"> </w:t>
-      </w:r>
-    </w:p>
-    <w:p>
-      <w:pPr>
-        <w:spacing w:after="158" w:line="256" w:lineRule="auto"/>
-        <w:ind w:left="0" w:firstLine="0"/>
-        <w:jc w:val="left"/>
-      </w:pPr>
-      <w:r>
-        <w:rPr>
-          <w:sz w:val="22"/>
-        </w:rPr>
-        <w:t xml:space="preserve"> </w:t>
-      </w:r>
-    </w:p>
-    <w:p>
-      <w:pPr>
         <w:spacing w:after="0" w:line="256" w:lineRule="auto"/>
         <w:ind w:left="0" w:firstLine="0"/>
         <w:jc w:val="left"/>
@@ -1796,7 +1744,7 @@
                 <w:noProof/>
                 <w:webHidden/>
               </w:rPr>
-              <w:t>5</w:t>
+              <w:t>4</w:t>
             </w:r>
             <w:r>
               <w:rPr>
@@ -1888,7 +1836,7 @@
                 <w:noProof/>
                 <w:webHidden/>
               </w:rPr>
-              <w:t>6</w:t>
+              <w:t>5</w:t>
             </w:r>
             <w:r>
               <w:rPr>
@@ -1980,7 +1928,7 @@
                 <w:noProof/>
                 <w:webHidden/>
               </w:rPr>
-              <w:t>6</w:t>
+              <w:t>5</w:t>
             </w:r>
             <w:r>
               <w:rPr>
@@ -2072,7 +2020,7 @@
                 <w:noProof/>
                 <w:webHidden/>
               </w:rPr>
-              <w:t>6</w:t>
+              <w:t>5</w:t>
             </w:r>
             <w:r>
               <w:rPr>
@@ -2160,7 +2108,7 @@
               <w:rPr>
                 <w:webHidden/>
               </w:rPr>
-              <w:t>6</w:t>
+              <w:t>5</w:t>
             </w:r>
             <w:r>
               <w:rPr>
@@ -2247,7 +2195,7 @@
               <w:rPr>
                 <w:webHidden/>
               </w:rPr>
-              <w:t>6</w:t>
+              <w:t>5</w:t>
             </w:r>
             <w:r>
               <w:rPr>
@@ -2328,7 +2276,7 @@
               <w:rPr>
                 <w:webHidden/>
               </w:rPr>
-              <w:t>6</w:t>
+              <w:t>5</w:t>
             </w:r>
             <w:r>
               <w:rPr>
@@ -2419,7 +2367,7 @@
                 <w:noProof/>
                 <w:webHidden/>
               </w:rPr>
-              <w:t>6</w:t>
+              <w:t>5</w:t>
             </w:r>
             <w:r>
               <w:rPr>
@@ -2511,7 +2459,7 @@
                 <w:noProof/>
                 <w:webHidden/>
               </w:rPr>
-              <w:t>6</w:t>
+              <w:t>5</w:t>
             </w:r>
             <w:r>
               <w:rPr>
@@ -2603,7 +2551,7 @@
                 <w:noProof/>
                 <w:webHidden/>
               </w:rPr>
-              <w:t>7</w:t>
+              <w:t>6</w:t>
             </w:r>
             <w:r>
               <w:rPr>
@@ -2644,12 +2592,12 @@
         <w:rPr>
           <w:sz w:val="22"/>
         </w:rPr>
-        <w:t xml:space="preserve"> </w:t>
-      </w:r>
-    </w:p>
-    <w:p>
-      <w:pPr>
-        <w:spacing w:after="156" w:line="256" w:lineRule="auto"/>
+        <w:t xml:space="preserve">  </w:t>
+      </w:r>
+    </w:p>
+    <w:p>
+      <w:pPr>
+        <w:spacing w:after="0" w:line="256" w:lineRule="auto"/>
         <w:ind w:left="0" w:firstLine="0"/>
         <w:jc w:val="left"/>
       </w:pPr>
@@ -2657,97 +2605,7 @@
         <w:rPr>
           <w:sz w:val="22"/>
         </w:rPr>
-        <w:t xml:space="preserve"> </w:t>
-      </w:r>
-    </w:p>
-    <w:p>
-      <w:pPr>
-        <w:spacing w:after="158" w:line="256" w:lineRule="auto"/>
-        <w:ind w:left="0" w:firstLine="0"/>
-        <w:jc w:val="left"/>
-      </w:pPr>
-      <w:r>
-        <w:rPr>
-          <w:sz w:val="22"/>
-        </w:rPr>
-        <w:t xml:space="preserve"> </w:t>
-      </w:r>
-    </w:p>
-    <w:p>
-      <w:pPr>
-        <w:spacing w:after="156" w:line="256" w:lineRule="auto"/>
-        <w:ind w:left="0" w:firstLine="0"/>
-        <w:jc w:val="left"/>
-      </w:pPr>
-      <w:r>
-        <w:rPr>
-          <w:sz w:val="22"/>
-        </w:rPr>
-        <w:t xml:space="preserve"> </w:t>
-      </w:r>
-    </w:p>
-    <w:p>
-      <w:pPr>
-        <w:spacing w:after="156" w:line="256" w:lineRule="auto"/>
-        <w:ind w:left="0" w:firstLine="0"/>
-        <w:jc w:val="left"/>
-      </w:pPr>
-      <w:r>
-        <w:rPr>
-          <w:sz w:val="22"/>
-        </w:rPr>
-        <w:t xml:space="preserve"> </w:t>
-      </w:r>
-    </w:p>
-    <w:p>
-      <w:pPr>
-        <w:spacing w:after="158" w:line="256" w:lineRule="auto"/>
-        <w:ind w:left="0" w:firstLine="0"/>
-        <w:jc w:val="left"/>
-      </w:pPr>
-      <w:r>
-        <w:rPr>
-          <w:sz w:val="22"/>
-        </w:rPr>
-        <w:t xml:space="preserve"> </w:t>
-      </w:r>
-    </w:p>
-    <w:p>
-      <w:pPr>
-        <w:spacing w:after="156" w:line="256" w:lineRule="auto"/>
-        <w:ind w:left="0" w:firstLine="0"/>
-        <w:jc w:val="left"/>
-      </w:pPr>
-      <w:r>
-        <w:rPr>
-          <w:sz w:val="22"/>
-        </w:rPr>
-        <w:t xml:space="preserve"> </w:t>
-      </w:r>
-    </w:p>
-    <w:p>
-      <w:pPr>
-        <w:spacing w:after="158" w:line="256" w:lineRule="auto"/>
-        <w:ind w:left="0" w:firstLine="0"/>
-        <w:jc w:val="left"/>
-      </w:pPr>
-      <w:r>
-        <w:rPr>
-          <w:sz w:val="22"/>
-        </w:rPr>
-        <w:t xml:space="preserve"> </w:t>
-      </w:r>
-    </w:p>
-    <w:p>
-      <w:pPr>
-        <w:spacing w:after="0" w:line="256" w:lineRule="auto"/>
-        <w:ind w:left="0" w:firstLine="0"/>
-        <w:jc w:val="left"/>
-      </w:pPr>
-      <w:r>
-        <w:rPr>
-          <w:sz w:val="22"/>
-        </w:rPr>
+        <w:lastRenderedPageBreak/>
         <w:t xml:space="preserve"> </w:t>
       </w:r>
     </w:p>
@@ -2888,7 +2746,6 @@
         </w:numPr>
       </w:pPr>
       <w:r>
-        <w:lastRenderedPageBreak/>
         <w:t>Guidelines – Use Case Storyboard, Rational Unified Process 2000</w:t>
       </w:r>
     </w:p>
@@ -3517,7 +3374,13 @@
         <w:ind w:left="2410" w:hanging="283"/>
       </w:pPr>
       <w:r>
-        <w:t>Trener treba da klikne na dugme “My Challenges” koje se nalazi na komandnoj liniji, pojavice se padaju</w:t>
+        <w:t>Trener treba da klikne na dugme “My Challenges” koje se nalazi na komandnoj liniji, pojavi</w:t>
+      </w:r>
+      <w:r>
+        <w:t>ć</w:t>
+      </w:r>
+      <w:r>
+        <w:t>e se padaju</w:t>
       </w:r>
       <w:r>
         <w:t>ć</w:t>
@@ -3591,7 +3454,13 @@
         </w:numPr>
       </w:pPr>
       <w:r>
-        <w:t>Trener treba da klikne na dugme “My Challenges” koje se nalazi na komandnoj liniji, pojavice se padaju</w:t>
+        <w:t>Trener treba da klikne na dugme “My Challenges” koje se nalazi na komandnoj liniji, pojavi</w:t>
+      </w:r>
+      <w:r>
+        <w:t>ć</w:t>
+      </w:r>
+      <w:r>
+        <w:t>e se padaju</w:t>
       </w:r>
       <w:r>
         <w:t>ć</w:t>
@@ -5472,21 +5341,6 @@
 </file>
 
 <file path=customXml/item1.xml><?xml version="1.0" encoding="utf-8"?>
-<?mso-contentType ?>
-<FormTemplates xmlns="http://schemas.microsoft.com/sharepoint/v3/contenttype/forms">
-  <Display>DocumentLibraryForm</Display>
-  <Edit>DocumentLibraryForm</Edit>
-  <New>DocumentLibraryForm</New>
-</FormTemplates>
-</file>
-
-<file path=customXml/item2.xml><?xml version="1.0" encoding="utf-8"?>
-<p:properties xmlns:p="http://schemas.microsoft.com/office/2006/metadata/properties" xmlns:xsi="http://www.w3.org/2001/XMLSchema-instance" xmlns:pc="http://schemas.microsoft.com/office/infopath/2007/PartnerControls">
-  <documentManagement/>
-</p:properties>
-</file>
-
-<file path=customXml/item3.xml><?xml version="1.0" encoding="utf-8"?>
 <ct:contentTypeSchema xmlns:ct="http://schemas.microsoft.com/office/2006/metadata/contentType" xmlns:ma="http://schemas.microsoft.com/office/2006/metadata/properties/metaAttributes" ct:_="" ma:_="" ma:contentTypeName="Document" ma:contentTypeID="0x0101004471259A92B63F4A9CBA7A68C0211989" ma:contentTypeVersion="4" ma:contentTypeDescription="Create a new document." ma:contentTypeScope="" ma:versionID="fa3a4359b7af2589ee41445cf3796c44">
   <xsd:schema xmlns:xsd="http://www.w3.org/2001/XMLSchema" xmlns:xs="http://www.w3.org/2001/XMLSchema" xmlns:p="http://schemas.microsoft.com/office/2006/metadata/properties" xmlns:ns3="a91dc498-d4b0-471b-840a-69dea8b1269f" targetNamespace="http://schemas.microsoft.com/office/2006/metadata/properties" ma:root="true" ma:fieldsID="4bf913cd09d731452000f78f05ec1c83" ns3:_="">
     <xsd:import namespace="a91dc498-d4b0-471b-840a-69dea8b1269f"/>
@@ -5632,24 +5486,22 @@
 </ct:contentTypeSchema>
 </file>
 
-<file path=customXml/itemProps1.xml><?xml version="1.0" encoding="utf-8"?>
-<ds:datastoreItem xmlns:ds="http://schemas.openxmlformats.org/officeDocument/2006/customXml" ds:itemID="{F26CC5A1-5D22-4D86-A669-527BEBCF0CEF}">
-  <ds:schemaRefs>
-    <ds:schemaRef ds:uri="http://schemas.microsoft.com/sharepoint/v3/contenttype/forms"/>
-  </ds:schemaRefs>
-</ds:datastoreItem>
+<file path=customXml/item2.xml><?xml version="1.0" encoding="utf-8"?>
+<p:properties xmlns:p="http://schemas.microsoft.com/office/2006/metadata/properties" xmlns:xsi="http://www.w3.org/2001/XMLSchema-instance" xmlns:pc="http://schemas.microsoft.com/office/infopath/2007/PartnerControls">
+  <documentManagement/>
+</p:properties>
 </file>
 
-<file path=customXml/itemProps2.xml><?xml version="1.0" encoding="utf-8"?>
-<ds:datastoreItem xmlns:ds="http://schemas.openxmlformats.org/officeDocument/2006/customXml" ds:itemID="{F809C3D4-785F-42D5-BF27-D190800F9D7D}">
-  <ds:schemaRefs>
-    <ds:schemaRef ds:uri="http://schemas.microsoft.com/office/2006/metadata/properties"/>
-    <ds:schemaRef ds:uri="http://schemas.microsoft.com/office/infopath/2007/PartnerControls"/>
-  </ds:schemaRefs>
-</ds:datastoreItem>
+<file path=customXml/item3.xml><?xml version="1.0" encoding="utf-8"?>
+<?mso-contentType ?>
+<FormTemplates xmlns="http://schemas.microsoft.com/sharepoint/v3/contenttype/forms">
+  <Display>DocumentLibraryForm</Display>
+  <Edit>DocumentLibraryForm</Edit>
+  <New>DocumentLibraryForm</New>
+</FormTemplates>
 </file>
 
-<file path=customXml/itemProps3.xml><?xml version="1.0" encoding="utf-8"?>
+<file path=customXml/itemProps1.xml><?xml version="1.0" encoding="utf-8"?>
 <ds:datastoreItem xmlns:ds="http://schemas.openxmlformats.org/officeDocument/2006/customXml" ds:itemID="{96337B5A-3F74-4A9D-A18D-888254D520C4}">
   <ds:schemaRefs>
     <ds:schemaRef ds:uri="http://schemas.microsoft.com/office/2006/metadata/contentType"/>
@@ -5665,4 +5517,21 @@
     <ds:schemaRef ds:uri="http://schemas.microsoft.com/internal/obd"/>
   </ds:schemaRefs>
 </ds:datastoreItem>
+</file>
+
+<file path=customXml/itemProps2.xml><?xml version="1.0" encoding="utf-8"?>
+<ds:datastoreItem xmlns:ds="http://schemas.openxmlformats.org/officeDocument/2006/customXml" ds:itemID="{F809C3D4-785F-42D5-BF27-D190800F9D7D}">
+  <ds:schemaRefs>
+    <ds:schemaRef ds:uri="http://schemas.microsoft.com/office/2006/metadata/properties"/>
+    <ds:schemaRef ds:uri="http://schemas.microsoft.com/office/infopath/2007/PartnerControls"/>
+  </ds:schemaRefs>
+</ds:datastoreItem>
+</file>
+
+<file path=customXml/itemProps3.xml><?xml version="1.0" encoding="utf-8"?>
+<ds:datastoreItem xmlns:ds="http://schemas.openxmlformats.org/officeDocument/2006/customXml" ds:itemID="{F26CC5A1-5D22-4D86-A669-527BEBCF0CEF}">
+  <ds:schemaRefs>
+    <ds:schemaRef ds:uri="http://schemas.microsoft.com/sharepoint/v3/contenttype/forms"/>
+  </ds:schemaRefs>
+</ds:datastoreItem>
 </file>
--- a/Faza2-SSU/elena/Pregled_Sopstvenih_Izazova/SSU_Pregled_Sopstvenog_Izazova.docx
+++ b/Faza2-SSU/elena/Pregled_Sopstvenih_Izazova/SSU_Pregled_Sopstvenog_Izazova.docx
@@ -51,7 +51,13 @@
         <w:jc w:val="center"/>
       </w:pPr>
       <w:r>
-        <w:t xml:space="preserve">verzija 1.0. </w:t>
+        <w:t>verzija 1.</w:t>
+      </w:r>
+      <w:r>
+        <w:t>1</w:t>
+      </w:r>
+      <w:r>
+        <w:t xml:space="preserve">. </w:t>
       </w:r>
     </w:p>
     <w:p>
@@ -173,7 +179,7 @@
     </w:p>
     <w:p>
       <w:pPr>
-        <w:spacing w:after="156" w:line="256" w:lineRule="auto"/>
+        <w:spacing w:after="158" w:line="256" w:lineRule="auto"/>
         <w:ind w:left="0" w:firstLine="0"/>
         <w:jc w:val="left"/>
       </w:pPr>
@@ -186,7 +192,7 @@
     </w:p>
     <w:p>
       <w:pPr>
-        <w:spacing w:after="158" w:line="256" w:lineRule="auto"/>
+        <w:spacing w:after="0" w:line="256" w:lineRule="auto"/>
         <w:ind w:left="0" w:firstLine="0"/>
         <w:jc w:val="left"/>
       </w:pPr>
@@ -199,45 +205,6 @@
     </w:p>
     <w:p>
       <w:pPr>
-        <w:spacing w:after="156" w:line="256" w:lineRule="auto"/>
-        <w:ind w:left="0" w:firstLine="0"/>
-        <w:jc w:val="left"/>
-      </w:pPr>
-      <w:r>
-        <w:rPr>
-          <w:sz w:val="22"/>
-        </w:rPr>
-        <w:t xml:space="preserve"> </w:t>
-      </w:r>
-    </w:p>
-    <w:p>
-      <w:pPr>
-        <w:spacing w:after="158" w:line="256" w:lineRule="auto"/>
-        <w:ind w:left="0" w:firstLine="0"/>
-        <w:jc w:val="left"/>
-      </w:pPr>
-      <w:r>
-        <w:rPr>
-          <w:sz w:val="22"/>
-        </w:rPr>
-        <w:t xml:space="preserve"> </w:t>
-      </w:r>
-    </w:p>
-    <w:p>
-      <w:pPr>
-        <w:spacing w:after="0" w:line="256" w:lineRule="auto"/>
-        <w:ind w:left="0" w:firstLine="0"/>
-        <w:jc w:val="left"/>
-      </w:pPr>
-      <w:r>
-        <w:rPr>
-          <w:sz w:val="22"/>
-        </w:rPr>
-        <w:t xml:space="preserve"> </w:t>
-      </w:r>
-    </w:p>
-    <w:p>
-      <w:pPr>
         <w:spacing w:after="0" w:line="256" w:lineRule="auto"/>
         <w:ind w:left="0" w:firstLine="0"/>
         <w:jc w:val="center"/>
@@ -246,7 +213,6 @@
         <w:rPr>
           <w:noProof/>
         </w:rPr>
-        <w:lastRenderedPageBreak/>
         <w:drawing>
           <wp:inline distT="0" distB="0" distL="0" distR="0" wp14:anchorId="342CE884" wp14:editId="39E0E8BE">
             <wp:extent cx="2423160" cy="1775460"/>
@@ -265,7 +231,7 @@
                     </pic:cNvPicPr>
                   </pic:nvPicPr>
                   <pic:blipFill>
-                    <a:blip r:embed="rId8">
+                    <a:blip r:embed="rId10">
                       <a:extLst>
                         <a:ext uri="{28A0092B-C50C-407E-A947-70E740481C1C}">
                           <a14:useLocalDpi xmlns:a14="http://schemas.microsoft.com/office/drawing/2010/main" val="0"/>
@@ -302,6 +268,9 @@
         <w:spacing w:after="213" w:line="256" w:lineRule="auto"/>
         <w:ind w:left="0" w:right="2417" w:firstLine="0"/>
         <w:jc w:val="left"/>
+        <w:rPr>
+          <w:sz w:val="22"/>
+        </w:rPr>
       </w:pPr>
       <w:r>
         <w:rPr>
@@ -312,6 +281,13 @@
     </w:p>
     <w:p>
       <w:pPr>
+        <w:spacing w:after="213" w:line="256" w:lineRule="auto"/>
+        <w:ind w:left="0" w:right="2417" w:firstLine="0"/>
+        <w:jc w:val="left"/>
+      </w:pPr>
+    </w:p>
+    <w:p>
+      <w:pPr>
         <w:spacing w:after="0" w:line="256" w:lineRule="auto"/>
         <w:ind w:left="10" w:right="1877" w:hanging="10"/>
         <w:jc w:val="right"/>
@@ -320,6 +296,7 @@
         <w:rPr>
           <w:sz w:val="40"/>
         </w:rPr>
+        <w:lastRenderedPageBreak/>
         <w:t xml:space="preserve">Zapisnik o verzijama dokumenta </w:t>
       </w:r>
     </w:p>
@@ -615,7 +592,7 @@
               <w:rPr>
                 <w:sz w:val="22"/>
               </w:rPr>
-              <w:t xml:space="preserve"> </w:t>
+              <w:t xml:space="preserve">14.04.2022. </w:t>
             </w:r>
           </w:p>
         </w:tc>
@@ -640,7 +617,7 @@
               <w:rPr>
                 <w:sz w:val="22"/>
               </w:rPr>
-              <w:t xml:space="preserve"> </w:t>
+              <w:t xml:space="preserve">1.1. </w:t>
             </w:r>
           </w:p>
         </w:tc>
@@ -665,7 +642,7 @@
               <w:rPr>
                 <w:sz w:val="22"/>
               </w:rPr>
-              <w:t xml:space="preserve"> </w:t>
+              <w:t xml:space="preserve">Usvojene promene iz faze formalne inspekcije </w:t>
             </w:r>
           </w:p>
         </w:tc>
@@ -690,7 +667,7 @@
               <w:rPr>
                 <w:sz w:val="22"/>
               </w:rPr>
-              <w:t xml:space="preserve"> </w:t>
+              <w:t xml:space="preserve"> Elena Vidić</w:t>
             </w:r>
           </w:p>
         </w:tc>
@@ -1182,7 +1159,6 @@
         <w:rPr>
           <w:sz w:val="22"/>
         </w:rPr>
-        <w:lastRenderedPageBreak/>
         <w:t xml:space="preserve"> </w:t>
       </w:r>
     </w:p>
@@ -1261,6 +1237,7 @@
         <w:rPr>
           <w:sz w:val="40"/>
         </w:rPr>
+        <w:lastRenderedPageBreak/>
         <w:t xml:space="preserve">Sadržaj </w:t>
       </w:r>
     </w:p>
@@ -2587,12 +2564,31 @@
         <w:spacing w:after="158" w:line="256" w:lineRule="auto"/>
         <w:ind w:left="0" w:firstLine="0"/>
         <w:jc w:val="left"/>
+        <w:rPr>
+          <w:sz w:val="22"/>
+        </w:rPr>
       </w:pPr>
       <w:r>
         <w:rPr>
           <w:sz w:val="22"/>
         </w:rPr>
         <w:t xml:space="preserve">  </w:t>
+      </w:r>
+    </w:p>
+    <w:p>
+      <w:pPr>
+        <w:spacing w:after="160" w:line="259" w:lineRule="auto"/>
+        <w:ind w:left="0" w:firstLine="0"/>
+        <w:jc w:val="left"/>
+        <w:rPr>
+          <w:sz w:val="22"/>
+        </w:rPr>
+      </w:pPr>
+      <w:r>
+        <w:rPr>
+          <w:sz w:val="22"/>
+        </w:rPr>
+        <w:br w:type="page"/>
       </w:r>
     </w:p>
     <w:p>
@@ -3414,7 +3410,19 @@
         <w:t xml:space="preserve">e se otvoriti </w:t>
       </w:r>
       <w:r>
-        <w:t>stranica “Ongoing Challenges” na ovoj stranici su prikazani izazovi koji trenutno traju i na koje se korisnici mogu prijaviti.</w:t>
+        <w:t>stranica “Ongoing Challenges”</w:t>
+      </w:r>
+      <w:r>
+        <w:t>.</w:t>
+      </w:r>
+      <w:r>
+        <w:t xml:space="preserve"> </w:t>
+      </w:r>
+      <w:r>
+        <w:t>N</w:t>
+      </w:r>
+      <w:r>
+        <w:t>a ovoj stranici su prikazani izazovi koji trenutno traju i na koje se korisnici mogu prijaviti.</w:t>
       </w:r>
       <w:r>
         <w:t xml:space="preserve"> Trener na ovoj stranici ima uvid u sve izazove koje je on postavio </w:t>
@@ -3485,7 +3493,19 @@
         <w:t>ć</w:t>
       </w:r>
       <w:r>
-        <w:t>e se otvoriti stranica “Finished Challenges” na ovoj stranici su prikazani izazovi koji su zavr</w:t>
+        <w:t>e se otvoriti stranica “Finished Challenges”</w:t>
+      </w:r>
+      <w:r>
+        <w:t>.</w:t>
+      </w:r>
+      <w:r>
+        <w:t xml:space="preserve"> </w:t>
+      </w:r>
+      <w:r>
+        <w:t>N</w:t>
+      </w:r>
+      <w:r>
+        <w:t>a ovoj stranici su prikazani izazovi koji su zavr</w:t>
       </w:r>
       <w:r>
         <w:t>š</w:t>
@@ -3650,6 +3670,56 @@
     </w:sectPr>
   </w:body>
 </w:document>
+</file>
+
+<file path=word/endnotes.xml><?xml version="1.0" encoding="utf-8"?>
+<w:endnotes xmlns:wpc="http://schemas.microsoft.com/office/word/2010/wordprocessingCanvas" xmlns:cx="http://schemas.microsoft.com/office/drawing/2014/chartex" xmlns:cx1="http://schemas.microsoft.com/office/drawing/2015/9/8/chartex" xmlns:cx2="http://schemas.microsoft.com/office/drawing/2015/10/21/chartex" xmlns:cx3="http://schemas.microsoft.com/office/drawing/2016/5/9/chartex" xmlns:cx4="http://schemas.microsoft.com/office/drawing/2016/5/10/chartex" xmlns:cx5="http://schemas.microsoft.com/office/drawing/2016/5/11/chartex" xmlns:cx6="http://schemas.microsoft.com/office/drawing/2016/5/12/chartex" xmlns:cx7="http://schemas.microsoft.com/office/drawing/2016/5/13/chartex" xmlns:cx8="http://schemas.microsoft.com/office/drawing/2016/5/14/chartex" xmlns:mc="http://schemas.openxmlformats.org/markup-compatibility/2006" xmlns:aink="http://schemas.microsoft.com/office/drawing/2016/ink" xmlns:am3d="http://schemas.microsoft.com/office/drawing/2017/model3d" xmlns:o="urn:schemas-microsoft-com:office:office" xmlns:r="http://schemas.openxmlformats.org/officeDocument/2006/relationships" xmlns:m="http://schemas.openxmlformats.org/officeDocument/2006/math" xmlns:v="urn:schemas-microsoft-com:vml" xmlns:wp14="http://schemas.microsoft.com/office/word/2010/wordprocessingDrawing" xmlns:wp="http://schemas.openxmlformats.org/drawingml/2006/wordprocessingDrawing" xmlns:w10="urn:schemas-microsoft-com:office:word" xmlns:w="http://schemas.openxmlformats.org/wordprocessingml/2006/main" xmlns:w14="http://schemas.microsoft.com/office/word/2010/wordml" xmlns:w15="http://schemas.microsoft.com/office/word/2012/wordml" xmlns:w16cex="http://schemas.microsoft.com/office/word/2018/wordml/cex" xmlns:w16cid="http://schemas.microsoft.com/office/word/2016/wordml/cid" xmlns:w16="http://schemas.microsoft.com/office/word/2018/wordml" xmlns:w16sdtdh="http://schemas.microsoft.com/office/word/2020/wordml/sdtdatahash" xmlns:w16se="http://schemas.microsoft.com/office/word/2015/wordml/symex" xmlns:wpg="http://schemas.microsoft.com/office/word/2010/wordprocessingGroup" xmlns:wpi="http://schemas.microsoft.com/office/word/2010/wordprocessingInk" xmlns:wne="http://schemas.microsoft.com/office/word/2006/wordml" xmlns:wps="http://schemas.microsoft.com/office/word/2010/wordprocessingShape" mc:Ignorable="w14 w15 w16se w16cid w16 w16cex w16sdtdh wp14">
+  <w:endnote w:type="separator" w:id="-1">
+    <w:p>
+      <w:pPr>
+        <w:spacing w:after="0" w:line="240" w:lineRule="auto"/>
+      </w:pPr>
+      <w:r>
+        <w:separator/>
+      </w:r>
+    </w:p>
+  </w:endnote>
+  <w:endnote w:type="continuationSeparator" w:id="0">
+    <w:p>
+      <w:pPr>
+        <w:spacing w:after="0" w:line="240" w:lineRule="auto"/>
+      </w:pPr>
+      <w:r>
+        <w:continuationSeparator/>
+      </w:r>
+    </w:p>
+  </w:endnote>
+</w:endnotes>
+</file>
+
+<file path=word/footnotes.xml><?xml version="1.0" encoding="utf-8"?>
+<w:footnotes xmlns:wpc="http://schemas.microsoft.com/office/word/2010/wordprocessingCanvas" xmlns:cx="http://schemas.microsoft.com/office/drawing/2014/chartex" xmlns:cx1="http://schemas.microsoft.com/office/drawing/2015/9/8/chartex" xmlns:cx2="http://schemas.microsoft.com/office/drawing/2015/10/21/chartex" xmlns:cx3="http://schemas.microsoft.com/office/drawing/2016/5/9/chartex" xmlns:cx4="http://schemas.microsoft.com/office/drawing/2016/5/10/chartex" xmlns:cx5="http://schemas.microsoft.com/office/drawing/2016/5/11/chartex" xmlns:cx6="http://schemas.microsoft.com/office/drawing/2016/5/12/chartex" xmlns:cx7="http://schemas.microsoft.com/office/drawing/2016/5/13/chartex" xmlns:cx8="http://schemas.microsoft.com/office/drawing/2016/5/14/chartex" xmlns:mc="http://schemas.openxmlformats.org/markup-compatibility/2006" xmlns:aink="http://schemas.microsoft.com/office/drawing/2016/ink" xmlns:am3d="http://schemas.microsoft.com/office/drawing/2017/model3d" xmlns:o="urn:schemas-microsoft-com:office:office" xmlns:r="http://schemas.openxmlformats.org/officeDocument/2006/relationships" xmlns:m="http://schemas.openxmlformats.org/officeDocument/2006/math" xmlns:v="urn:schemas-microsoft-com:vml" xmlns:wp14="http://schemas.microsoft.com/office/word/2010/wordprocessingDrawing" xmlns:wp="http://schemas.openxmlformats.org/drawingml/2006/wordprocessingDrawing" xmlns:w10="urn:schemas-microsoft-com:office:word" xmlns:w="http://schemas.openxmlformats.org/wordprocessingml/2006/main" xmlns:w14="http://schemas.microsoft.com/office/word/2010/wordml" xmlns:w15="http://schemas.microsoft.com/office/word/2012/wordml" xmlns:w16cex="http://schemas.microsoft.com/office/word/2018/wordml/cex" xmlns:w16cid="http://schemas.microsoft.com/office/word/2016/wordml/cid" xmlns:w16="http://schemas.microsoft.com/office/word/2018/wordml" xmlns:w16sdtdh="http://schemas.microsoft.com/office/word/2020/wordml/sdtdatahash" xmlns:w16se="http://schemas.microsoft.com/office/word/2015/wordml/symex" xmlns:wpg="http://schemas.microsoft.com/office/word/2010/wordprocessingGroup" xmlns:wpi="http://schemas.microsoft.com/office/word/2010/wordprocessingInk" xmlns:wne="http://schemas.microsoft.com/office/word/2006/wordml" xmlns:wps="http://schemas.microsoft.com/office/word/2010/wordprocessingShape" mc:Ignorable="w14 w15 w16se w16cid w16 w16cex w16sdtdh wp14">
+  <w:footnote w:type="separator" w:id="-1">
+    <w:p>
+      <w:pPr>
+        <w:spacing w:after="0" w:line="240" w:lineRule="auto"/>
+      </w:pPr>
+      <w:r>
+        <w:separator/>
+      </w:r>
+    </w:p>
+  </w:footnote>
+  <w:footnote w:type="continuationSeparator" w:id="0">
+    <w:p>
+      <w:pPr>
+        <w:spacing w:after="0" w:line="240" w:lineRule="auto"/>
+      </w:pPr>
+      <w:r>
+        <w:continuationSeparator/>
+      </w:r>
+    </w:p>
+  </w:footnote>
+</w:footnotes>
 </file>
 
 <file path=word/numbering.xml><?xml version="1.0" encoding="utf-8"?>
@@ -4278,7 +4348,7 @@
       </w:rPr>
     </w:lvl>
   </w:abstractNum>
-  <w:num w:numId="1">
+  <w:num w:numId="1" w16cid:durableId="1035235997">
     <w:abstractNumId w:val="4"/>
     <w:lvlOverride w:ilvl="0">
       <w:startOverride w:val="1"/>
@@ -4308,7 +4378,7 @@
       <w:startOverride w:val="1"/>
     </w:lvlOverride>
   </w:num>
-  <w:num w:numId="2">
+  <w:num w:numId="2" w16cid:durableId="24252060">
     <w:abstractNumId w:val="1"/>
     <w:lvlOverride w:ilvl="0">
       <w:startOverride w:val="1"/>
@@ -4338,7 +4408,7 @@
       <w:startOverride w:val="1"/>
     </w:lvlOverride>
   </w:num>
-  <w:num w:numId="3">
+  <w:num w:numId="3" w16cid:durableId="419908252">
     <w:abstractNumId w:val="2"/>
     <w:lvlOverride w:ilvl="0">
       <w:startOverride w:val="1"/>
@@ -4368,13 +4438,13 @@
       <w:startOverride w:val="1"/>
     </w:lvlOverride>
   </w:num>
-  <w:num w:numId="4">
+  <w:num w:numId="4" w16cid:durableId="599946325">
     <w:abstractNumId w:val="1"/>
   </w:num>
-  <w:num w:numId="5">
+  <w:num w:numId="5" w16cid:durableId="956453680">
     <w:abstractNumId w:val="0"/>
   </w:num>
-  <w:num w:numId="6">
+  <w:num w:numId="6" w16cid:durableId="648705699">
     <w:abstractNumId w:val="3"/>
   </w:num>
 </w:numbering>
@@ -5042,6 +5112,62 @@
       </w:tblCellMar>
     </w:tblPr>
   </w:style>
+  <w:style w:type="paragraph" w:styleId="Header">
+    <w:name w:val="header"/>
+    <w:basedOn w:val="Normal"/>
+    <w:link w:val="HeaderChar"/>
+    <w:uiPriority w:val="99"/>
+    <w:unhideWhenUsed/>
+    <w:rsid w:val="00155A22"/>
+    <w:pPr>
+      <w:tabs>
+        <w:tab w:val="center" w:pos="4680"/>
+        <w:tab w:val="right" w:pos="9360"/>
+      </w:tabs>
+      <w:spacing w:after="0" w:line="240" w:lineRule="auto"/>
+    </w:pPr>
+  </w:style>
+  <w:style w:type="character" w:customStyle="1" w:styleId="HeaderChar">
+    <w:name w:val="Header Char"/>
+    <w:basedOn w:val="DefaultParagraphFont"/>
+    <w:link w:val="Header"/>
+    <w:uiPriority w:val="99"/>
+    <w:rsid w:val="00155A22"/>
+    <w:rPr>
+      <w:rFonts w:ascii="Times New Roman" w:eastAsia="Times New Roman" w:hAnsi="Times New Roman" w:cs="Times New Roman"/>
+      <w:color w:val="000000"/>
+      <w:sz w:val="28"/>
+      <w:lang w:val="en-GB" w:eastAsia="en-GB"/>
+    </w:rPr>
+  </w:style>
+  <w:style w:type="paragraph" w:styleId="Footer">
+    <w:name w:val="footer"/>
+    <w:basedOn w:val="Normal"/>
+    <w:link w:val="FooterChar"/>
+    <w:uiPriority w:val="99"/>
+    <w:unhideWhenUsed/>
+    <w:rsid w:val="00155A22"/>
+    <w:pPr>
+      <w:tabs>
+        <w:tab w:val="center" w:pos="4680"/>
+        <w:tab w:val="right" w:pos="9360"/>
+      </w:tabs>
+      <w:spacing w:after="0" w:line="240" w:lineRule="auto"/>
+    </w:pPr>
+  </w:style>
+  <w:style w:type="character" w:customStyle="1" w:styleId="FooterChar">
+    <w:name w:val="Footer Char"/>
+    <w:basedOn w:val="DefaultParagraphFont"/>
+    <w:link w:val="Footer"/>
+    <w:uiPriority w:val="99"/>
+    <w:rsid w:val="00155A22"/>
+    <w:rPr>
+      <w:rFonts w:ascii="Times New Roman" w:eastAsia="Times New Roman" w:hAnsi="Times New Roman" w:cs="Times New Roman"/>
+      <w:color w:val="000000"/>
+      <w:sz w:val="28"/>
+      <w:lang w:val="en-GB" w:eastAsia="en-GB"/>
+    </w:rPr>
+  </w:style>
 </w:styles>
 </file>
 
